--- a/RUP/Use Cases/11 Печать информации о заказе.docx
+++ b/RUP/Use Cases/11 Печать информации о заказе.docx
@@ -160,15 +160,21 @@
     <w:p>
       <w:pPr>
         <w:pStyle w:val="1"/>
-        <w:rPr>
-          <w:lang w:val="en-US"/>
-        </w:rPr>
-      </w:pPr>
-      <w:r>
-        <w:rPr>
-          <w:lang w:val="en-US"/>
-        </w:rPr>
-        <w:t>Brief Description</w:t>
+      </w:pPr>
+      <w:r>
+        <w:rPr>
+          <w:lang w:val="en-US"/>
+        </w:rPr>
+        <w:t>Brief</w:t>
+      </w:r>
+      <w:r>
+        <w:t xml:space="preserve"> </w:t>
+      </w:r>
+      <w:r>
+        <w:rPr>
+          <w:lang w:val="en-US"/>
+        </w:rPr>
+        <w:t>Description</w:t>
       </w:r>
     </w:p>
     <w:p>
@@ -913,19 +919,22 @@
           <w:rFonts w:ascii="Times New Roman" w:hAnsi="Times New Roman"/>
           <w:i/>
           <w:szCs w:val="28"/>
-        </w:rPr>
-      </w:pPr>
-      <w:r>
-        <w:rPr>
+          <w:lang w:val="en-US"/>
+        </w:rPr>
+      </w:pPr>
+      <w:bookmarkStart w:id="0" w:name="_GoBack"/>
+      <w:r>
+        <w:rPr>
+          <w:rFonts w:ascii="Times New Roman" w:hAnsi="Times New Roman"/>
           <w:i/>
           <w:noProof/>
           <w:szCs w:val="28"/>
         </w:rPr>
         <w:drawing>
-          <wp:inline distT="0" distB="0" distL="0" distR="0" wp14:anchorId="0F5ECFA6" wp14:editId="4350C3A2">
-            <wp:extent cx="5715000" cy="4867801"/>
+          <wp:inline distT="0" distB="0" distL="0" distR="0">
+            <wp:extent cx="5905500" cy="5030061"/>
             <wp:effectExtent l="0" t="0" r="0" b="0"/>
-            <wp:docPr id="1" name="Рисунок 1" descr="C:\Users\802140\AppData\Local\Temp\flaD5CD.tmp\Snapshot.png"/>
+            <wp:docPr id="4" name="Рисунок 4" descr="C:\Users\802140\AppData\Local\Temp\fla4F2D.tmp\Snapshot.png"/>
             <wp:cNvGraphicFramePr>
               <a:graphicFrameLocks xmlns:a="http://schemas.openxmlformats.org/drawingml/2006/main" noChangeAspect="1"/>
             </wp:cNvGraphicFramePr>
@@ -933,7 +942,7 @@
               <a:graphicData uri="http://schemas.openxmlformats.org/drawingml/2006/picture">
                 <pic:pic xmlns:pic="http://schemas.openxmlformats.org/drawingml/2006/picture">
                   <pic:nvPicPr>
-                    <pic:cNvPr id="0" name="Picture 1" descr="C:\Users\802140\AppData\Local\Temp\flaD5CD.tmp\Snapshot.png"/>
+                    <pic:cNvPr id="0" name="Picture 2" descr="C:\Users\802140\AppData\Local\Temp\fla4F2D.tmp\Snapshot.png"/>
                     <pic:cNvPicPr>
                       <a:picLocks noChangeAspect="1" noChangeArrowheads="1"/>
                     </pic:cNvPicPr>
@@ -954,7 +963,7 @@
                   <pic:spPr bwMode="auto">
                     <a:xfrm>
                       <a:off x="0" y="0"/>
-                      <a:ext cx="5716187" cy="4868812"/>
+                      <a:ext cx="5906726" cy="5031106"/>
                     </a:xfrm>
                     <a:prstGeom prst="rect">
                       <a:avLst/>
@@ -970,6 +979,7 @@
           </wp:inline>
         </w:drawing>
       </w:r>
+      <w:bookmarkEnd w:id="0"/>
     </w:p>
     <w:p>
       <w:pPr>
@@ -995,17 +1005,21 @@
           <w:rFonts w:ascii="Times New Roman" w:hAnsi="Times New Roman"/>
           <w:i/>
           <w:szCs w:val="28"/>
-        </w:rPr>
-      </w:pPr>
-      <w:r>
-        <w:rPr>
+          <w:lang w:val="en-US"/>
+        </w:rPr>
+      </w:pPr>
+      <w:r>
+        <w:rPr>
+          <w:rFonts w:ascii="Times New Roman" w:hAnsi="Times New Roman"/>
+          <w:i/>
           <w:noProof/>
+          <w:szCs w:val="28"/>
         </w:rPr>
         <w:drawing>
-          <wp:inline distT="0" distB="0" distL="0" distR="0" wp14:anchorId="72457EFF" wp14:editId="6F25F665">
-            <wp:extent cx="6116320" cy="3815715"/>
+          <wp:inline distT="0" distB="0" distL="0" distR="0">
+            <wp:extent cx="6116320" cy="3815868"/>
             <wp:effectExtent l="0" t="0" r="0" b="0"/>
-            <wp:docPr id="2" name="Рисунок 2" descr="C:\Users\802140\AppData\Local\Temp\flaAAE8.tmp\Snapshot.png"/>
+            <wp:docPr id="5" name="Рисунок 5" descr="C:\Users\802140\AppData\Local\Temp\fla825E.tmp\Snapshot.png"/>
             <wp:cNvGraphicFramePr>
               <a:graphicFrameLocks xmlns:a="http://schemas.openxmlformats.org/drawingml/2006/main" noChangeAspect="1"/>
             </wp:cNvGraphicFramePr>
@@ -1013,7 +1027,7 @@
               <a:graphicData uri="http://schemas.openxmlformats.org/drawingml/2006/picture">
                 <pic:pic xmlns:pic="http://schemas.openxmlformats.org/drawingml/2006/picture">
                   <pic:nvPicPr>
-                    <pic:cNvPr id="0" name="Picture 2" descr="C:\Users\802140\AppData\Local\Temp\flaAAE8.tmp\Snapshot.png"/>
+                    <pic:cNvPr id="0" name="Picture 3" descr="C:\Users\802140\AppData\Local\Temp\fla825E.tmp\Snapshot.png"/>
                     <pic:cNvPicPr>
                       <a:picLocks noChangeAspect="1" noChangeArrowheads="1"/>
                     </pic:cNvPicPr>
@@ -1034,7 +1048,7 @@
                   <pic:spPr bwMode="auto">
                     <a:xfrm>
                       <a:off x="0" y="0"/>
-                      <a:ext cx="6116320" cy="3815715"/>
+                      <a:ext cx="6116320" cy="3815868"/>
                     </a:xfrm>
                     <a:prstGeom prst="rect">
                       <a:avLst/>
@@ -1050,10 +1064,7 @@
           </wp:inline>
         </w:drawing>
       </w:r>
-      <w:bookmarkStart w:id="0" w:name="_GoBack"/>
-      <w:bookmarkEnd w:id="0"/>
-    </w:p>
-    <w:p/>
+    </w:p>
     <w:sectPr>
       <w:headerReference w:type="even" r:id="rId10"/>
       <w:headerReference w:type="default" r:id="rId11"/>

--- a/RUP/Use Cases/11 Печать информации о заказе.docx
+++ b/RUP/Use Cases/11 Печать информации о заказе.docx
@@ -20,7 +20,6 @@
           <w:b/>
           <w:sz w:val="28"/>
           <w:szCs w:val="28"/>
-          <w:lang w:val="ru-RU"/>
         </w:rPr>
       </w:pPr>
     </w:p>
@@ -46,25 +45,21 @@
       <w:r>
         <w:t xml:space="preserve"> </w:t>
       </w:r>
-      <w:proofErr w:type="spellStart"/>
       <w:r>
         <w:rPr>
           <w:lang w:val="en-US"/>
         </w:rPr>
         <w:t>Speci</w:t>
       </w:r>
-      <w:proofErr w:type="spellEnd"/>
       <w:r>
         <w:t>ﬁ</w:t>
       </w:r>
-      <w:proofErr w:type="spellStart"/>
       <w:r>
         <w:rPr>
           <w:lang w:val="en-US"/>
         </w:rPr>
         <w:t>cation</w:t>
       </w:r>
-      <w:proofErr w:type="spellEnd"/>
       <w:r>
         <w:t>: &lt;</w:t>
       </w:r>
@@ -81,41 +76,63 @@
     <w:p>
       <w:pPr>
         <w:pStyle w:val="a9"/>
-        <w:rPr>
-          <w:lang w:val="en-US"/>
-        </w:rPr>
-      </w:pPr>
-      <w:r>
-        <w:rPr>
-          <w:lang w:val="en-US"/>
-        </w:rPr>
-        <w:t>Version &lt;</w:t>
+      </w:pPr>
+      <w:r>
+        <w:rPr>
+          <w:lang w:val="en-US"/>
+        </w:rPr>
+        <w:t>Version</w:t>
+      </w:r>
+      <w:r>
+        <w:t xml:space="preserve"> &lt;</w:t>
       </w:r>
       <w:r>
         <w:rPr>
           <w:i/>
         </w:rPr>
-        <w:t>1.0</w:t>
-      </w:r>
-      <w:r>
-        <w:rPr>
-          <w:lang w:val="en-US"/>
-        </w:rPr>
+        <w:t>1.</w:t>
+      </w:r>
+      <w:r>
+        <w:rPr>
+          <w:i/>
+          <w:lang w:val="en-US"/>
+        </w:rPr>
+        <w:t>1</w:t>
+      </w:r>
+      <w:r>
         <w:t>&gt;</w:t>
       </w:r>
     </w:p>
     <w:p>
       <w:pPr>
         <w:pStyle w:val="1"/>
-        <w:rPr>
-          <w:lang w:val="en-US"/>
-        </w:rPr>
-      </w:pPr>
-      <w:r>
-        <w:rPr>
-          <w:lang w:val="en-US"/>
-        </w:rPr>
-        <w:t xml:space="preserve">Use-Case Name </w:t>
+      </w:pPr>
+      <w:r>
+        <w:rPr>
+          <w:lang w:val="en-US"/>
+        </w:rPr>
+        <w:t>Use</w:t>
+      </w:r>
+      <w:r>
+        <w:t>-</w:t>
+      </w:r>
+      <w:r>
+        <w:rPr>
+          <w:lang w:val="en-US"/>
+        </w:rPr>
+        <w:t>Case</w:t>
+      </w:r>
+      <w:r>
+        <w:t xml:space="preserve"> </w:t>
+      </w:r>
+      <w:r>
+        <w:rPr>
+          <w:lang w:val="en-US"/>
+        </w:rPr>
+        <w:t>Name</w:t>
+      </w:r>
+      <w:r>
+        <w:t xml:space="preserve"> </w:t>
       </w:r>
     </w:p>
     <w:p>
@@ -139,14 +156,12 @@
         <w:spacing w:line="360" w:lineRule="auto"/>
         <w:rPr>
           <w:rFonts w:ascii="Times New Roman" w:hAnsi="Times New Roman"/>
-          <w:szCs w:val="28"/>
         </w:rPr>
       </w:pPr>
       <w:r>
         <w:rPr>
           <w:rFonts w:ascii="Times New Roman" w:hAnsi="Times New Roman"/>
           <w:szCs w:val="28"/>
-          <w:lang w:val="en-US"/>
         </w:rPr>
         <w:tab/>
       </w:r>
@@ -160,6 +175,64 @@
     <w:p>
       <w:pPr>
         <w:pStyle w:val="1"/>
+        <w:rPr>
+          <w:lang w:val="en-US"/>
+        </w:rPr>
+      </w:pPr>
+      <w:r>
+        <w:rPr>
+          <w:lang w:val="en-US"/>
+        </w:rPr>
+        <w:t>Actors</w:t>
+      </w:r>
+    </w:p>
+    <w:p>
+      <w:r>
+        <w:rPr>
+          <w:lang w:val="en-US"/>
+        </w:rPr>
+        <w:tab/>
+        <w:t>Primary Actors:</w:t>
+      </w:r>
+      <w:r>
+        <w:rPr>
+          <w:lang w:val="en-US"/>
+        </w:rPr>
+        <w:tab/>
+      </w:r>
+      <w:r>
+        <w:t>Горожанин</w:t>
+      </w:r>
+    </w:p>
+    <w:p>
+      <w:r>
+        <w:tab/>
+      </w:r>
+      <w:r>
+        <w:rPr>
+          <w:lang w:val="en-US"/>
+        </w:rPr>
+        <w:t>Other Actors:</w:t>
+      </w:r>
+      <w:r>
+        <w:rPr>
+          <w:lang w:val="en-US"/>
+        </w:rPr>
+        <w:tab/>
+      </w:r>
+      <w:r>
+        <w:rPr>
+          <w:lang w:val="en-US"/>
+        </w:rPr>
+        <w:tab/>
+      </w:r>
+      <w:r>
+        <w:t>Аналитик</w:t>
+      </w:r>
+    </w:p>
+    <w:p>
+      <w:pPr>
+        <w:pStyle w:val="1"/>
       </w:pPr>
       <w:r>
         <w:rPr>
@@ -180,20 +253,11 @@
     <w:p>
       <w:pPr>
         <w:ind w:left="708"/>
-        <w:rPr>
-          <w:lang w:val="ru-RU"/>
-        </w:rPr>
-      </w:pPr>
-      <w:r>
-        <w:rPr>
-          <w:lang w:val="ru-RU"/>
-        </w:rPr>
+      </w:pPr>
+      <w:r>
         <w:t xml:space="preserve">Данный вариант использования позволяет </w:t>
       </w:r>
       <w:r>
-        <w:rPr>
-          <w:lang w:val="ru-RU"/>
-        </w:rPr>
         <w:t>Горожанину или Аналитику распечатать информацию о заказе. В данном случае под информацией понимается состояние заказа, содержание заказа и, если заказ готов, описание изделия.</w:t>
       </w:r>
     </w:p>
@@ -294,7 +358,6 @@
         <w:rPr>
           <w:rFonts w:ascii="Times New Roman" w:hAnsi="Times New Roman"/>
           <w:szCs w:val="28"/>
-          <w:lang w:val="en-US"/>
         </w:rPr>
       </w:pPr>
       <w:r>
@@ -308,7 +371,6 @@
         <w:rPr>
           <w:rFonts w:ascii="Times New Roman" w:hAnsi="Times New Roman"/>
           <w:szCs w:val="28"/>
-          <w:lang w:val="en-US"/>
         </w:rPr>
         <w:t xml:space="preserve"> </w:t>
       </w:r>
@@ -323,7 +385,6 @@
         <w:rPr>
           <w:rFonts w:ascii="Times New Roman" w:hAnsi="Times New Roman"/>
           <w:szCs w:val="28"/>
-          <w:lang w:val="en-US"/>
         </w:rPr>
         <w:t xml:space="preserve">, </w:t>
       </w:r>
@@ -332,40 +393,7 @@
           <w:rFonts w:ascii="Times New Roman" w:hAnsi="Times New Roman"/>
           <w:szCs w:val="28"/>
         </w:rPr>
-        <w:t>когда</w:t>
-      </w:r>
-      <w:r>
-        <w:rPr>
-          <w:rFonts w:ascii="Times New Roman" w:hAnsi="Times New Roman"/>
-          <w:szCs w:val="28"/>
-          <w:lang w:val="en-US"/>
-        </w:rPr>
-        <w:t xml:space="preserve"> </w:t>
-      </w:r>
-      <w:r>
-        <w:rPr>
-          <w:rFonts w:ascii="Times New Roman" w:hAnsi="Times New Roman"/>
-          <w:szCs w:val="28"/>
-          <w:lang w:val="en-US"/>
-        </w:rPr>
-        <w:t>&lt;</w:t>
-      </w:r>
-      <w:r>
-        <w:rPr>
-          <w:rFonts w:ascii="Times New Roman" w:hAnsi="Times New Roman"/>
-          <w:i/>
-          <w:szCs w:val="28"/>
-          <w:lang w:val="en-US"/>
-        </w:rPr>
-        <w:t>main action of the actor</w:t>
-      </w:r>
-      <w:r>
-        <w:rPr>
-          <w:rFonts w:ascii="Times New Roman" w:hAnsi="Times New Roman"/>
-          <w:szCs w:val="28"/>
-          <w:lang w:val="en-US"/>
-        </w:rPr>
-        <w:t>&gt;</w:t>
+        <w:t>если пользователь переходит к печати списка заказов или инструкции к заказу.</w:t>
       </w:r>
     </w:p>
     <w:p>
@@ -394,33 +422,14 @@
         <w:rPr>
           <w:rFonts w:ascii="Times New Roman" w:hAnsi="Times New Roman"/>
           <w:szCs w:val="28"/>
-          <w:lang w:val="en-US"/>
         </w:rPr>
       </w:pPr>
       <w:r>
         <w:rPr>
           <w:rFonts w:ascii="Times New Roman" w:hAnsi="Times New Roman"/>
           <w:szCs w:val="28"/>
-          <w:lang w:val="en-US"/>
-        </w:rPr>
-        <w:t>&lt;</w:t>
-      </w:r>
-      <w:r>
-        <w:rPr>
-          <w:rFonts w:ascii="Times New Roman" w:hAnsi="Times New Roman"/>
-          <w:i/>
-          <w:szCs w:val="28"/>
-          <w:lang w:val="en-US"/>
-        </w:rPr>
-        <w:t>Some steps</w:t>
-      </w:r>
-      <w:r>
-        <w:rPr>
-          <w:rFonts w:ascii="Times New Roman" w:hAnsi="Times New Roman"/>
-          <w:szCs w:val="28"/>
-          <w:lang w:val="en-US"/>
-        </w:rPr>
-        <w:t>&gt;</w:t>
+        </w:rPr>
+        <w:t>Система запрашивает подтверждение на печать и стандартные браузерные настройки для печати.</w:t>
       </w:r>
     </w:p>
     <w:p>
@@ -449,7 +458,6 @@
         <w:rPr>
           <w:rFonts w:ascii="Times New Roman" w:hAnsi="Times New Roman"/>
           <w:szCs w:val="28"/>
-          <w:lang w:val="en-US"/>
         </w:rPr>
       </w:pPr>
       <w:r>
@@ -457,30 +465,16 @@
           <w:rFonts w:ascii="Times New Roman" w:hAnsi="Times New Roman"/>
           <w:szCs w:val="28"/>
         </w:rPr>
-        <w:t>Прецедент заканчивается.</w:t>
-      </w:r>
-    </w:p>
-    <w:p>
-      <w:pPr>
-        <w:pStyle w:val="2"/>
-        <w:rPr>
-          <w:i w:val="0"/>
-          <w:lang w:val="en-US"/>
-        </w:rPr>
-      </w:pPr>
-      <w:r>
-        <w:tab/>
-      </w:r>
-      <w:r>
-        <w:rPr>
-          <w:lang w:val="en-US"/>
-        </w:rPr>
-        <w:t>Alternative Flow (-s)</w:t>
+        <w:t>Пользователь подтверждает печать.</w:t>
       </w:r>
     </w:p>
     <w:p>
       <w:pPr>
         <w:pStyle w:val="a4"/>
+        <w:numPr>
+          <w:ilvl w:val="0"/>
+          <w:numId w:val="3"/>
+        </w:numPr>
         <w:tabs>
           <w:tab w:val="left" w:pos="709"/>
           <w:tab w:val="left" w:pos="1417"/>
@@ -500,7 +494,6 @@
         <w:rPr>
           <w:rFonts w:ascii="Times New Roman" w:hAnsi="Times New Roman"/>
           <w:szCs w:val="28"/>
-          <w:lang w:val="en-US"/>
         </w:rPr>
       </w:pPr>
       <w:r>
@@ -508,53 +501,148 @@
           <w:rFonts w:ascii="Times New Roman" w:hAnsi="Times New Roman"/>
           <w:szCs w:val="28"/>
         </w:rPr>
-        <w:tab/>
-      </w:r>
-      <w:r>
+        <w:t>Система передает данные для печати принтеру.</w:t>
+      </w:r>
+    </w:p>
+    <w:p>
+      <w:pPr>
+        <w:pStyle w:val="a4"/>
+        <w:numPr>
+          <w:ilvl w:val="0"/>
+          <w:numId w:val="3"/>
+        </w:numPr>
+        <w:tabs>
+          <w:tab w:val="left" w:pos="709"/>
+          <w:tab w:val="left" w:pos="1417"/>
+          <w:tab w:val="left" w:pos="2126"/>
+          <w:tab w:val="left" w:pos="2835"/>
+          <w:tab w:val="left" w:pos="3543"/>
+          <w:tab w:val="left" w:pos="4252"/>
+          <w:tab w:val="left" w:pos="4961"/>
+          <w:tab w:val="left" w:pos="5669"/>
+          <w:tab w:val="left" w:pos="6378"/>
+          <w:tab w:val="left" w:pos="7087"/>
+          <w:tab w:val="left" w:pos="7795"/>
+          <w:tab w:val="left" w:pos="8504"/>
+          <w:tab w:val="left" w:pos="9213"/>
+        </w:tabs>
+        <w:spacing w:line="360" w:lineRule="auto"/>
         <w:rPr>
           <w:rFonts w:ascii="Times New Roman" w:hAnsi="Times New Roman"/>
           <w:szCs w:val="28"/>
-        </w:rPr>
-        <w:tab/>
-      </w:r>
+          <w:lang w:val="en-US"/>
+        </w:rPr>
+      </w:pPr>
       <w:r>
         <w:rPr>
           <w:rFonts w:ascii="Times New Roman" w:hAnsi="Times New Roman"/>
           <w:szCs w:val="28"/>
-          <w:lang w:val="en-US"/>
-        </w:rPr>
-        <w:t>&lt;</w:t>
-      </w:r>
-      <w:r>
-        <w:rPr>
-          <w:rFonts w:ascii="Times New Roman" w:hAnsi="Times New Roman"/>
-          <w:i/>
-          <w:szCs w:val="28"/>
-          <w:lang w:val="en-US"/>
-        </w:rPr>
-        <w:t>if exists, otherwise - No</w:t>
+        </w:rPr>
+        <w:t>Прецедент заканчивается</w:t>
       </w:r>
       <w:r>
         <w:rPr>
           <w:rFonts w:ascii="Times New Roman" w:hAnsi="Times New Roman"/>
           <w:szCs w:val="28"/>
-          <w:lang w:val="en-US"/>
-        </w:rPr>
-        <w:t>&gt;</w:t>
+        </w:rPr>
+        <w:t xml:space="preserve"> успешно</w:t>
+      </w:r>
+      <w:r>
+        <w:rPr>
+          <w:rFonts w:ascii="Times New Roman" w:hAnsi="Times New Roman"/>
+          <w:szCs w:val="28"/>
+        </w:rPr>
+        <w:t>.</w:t>
+      </w:r>
+    </w:p>
+    <w:p>
+      <w:pPr>
+        <w:pStyle w:val="2"/>
+        <w:rPr>
+          <w:i w:val="0"/>
+          <w:lang w:val="en-US"/>
+        </w:rPr>
+      </w:pPr>
+      <w:r>
+        <w:tab/>
+      </w:r>
+      <w:r>
+        <w:rPr>
+          <w:lang w:val="en-US"/>
+        </w:rPr>
+        <w:t>Alternative Flow (-s)</w:t>
+      </w:r>
+    </w:p>
+    <w:p>
+      <w:pPr>
+        <w:pStyle w:val="3"/>
+      </w:pPr>
+      <w:r>
+        <w:tab/>
+        <w:t>Альтернативный вариант 1 к шагу 3:</w:t>
+      </w:r>
+      <w:r>
+        <w:br/>
+      </w:r>
+      <w:r>
+        <w:tab/>
+        <w:t>Пользователь отменяет печать</w:t>
+      </w:r>
+    </w:p>
+    <w:p>
+      <w:pPr>
+        <w:pStyle w:val="ae"/>
+        <w:numPr>
+          <w:ilvl w:val="0"/>
+          <w:numId w:val="4"/>
+        </w:numPr>
+      </w:pPr>
+      <w:r>
+        <w:t>Пользователь отменяет печать.</w:t>
+      </w:r>
+    </w:p>
+    <w:p>
+      <w:pPr>
+        <w:pStyle w:val="ae"/>
+        <w:numPr>
+          <w:ilvl w:val="0"/>
+          <w:numId w:val="4"/>
+        </w:numPr>
+      </w:pPr>
+      <w:r>
+        <w:t>Система возвращает пользователя к списку заказов.</w:t>
+      </w:r>
+    </w:p>
+    <w:p>
+      <w:pPr>
+        <w:pStyle w:val="ae"/>
+        <w:numPr>
+          <w:ilvl w:val="0"/>
+          <w:numId w:val="4"/>
+        </w:numPr>
+      </w:pPr>
+      <w:r>
+        <w:t>Прецедент заканчивается.</w:t>
       </w:r>
     </w:p>
     <w:p>
       <w:pPr>
         <w:pStyle w:val="1"/>
-        <w:rPr>
-          <w:lang w:val="en-US"/>
-        </w:rPr>
-      </w:pPr>
-      <w:r>
-        <w:rPr>
-          <w:lang w:val="en-US"/>
-        </w:rPr>
-        <w:t>Special Requirements</w:t>
+      </w:pPr>
+      <w:r>
+        <w:rPr>
+          <w:lang w:val="en-US"/>
+        </w:rPr>
+        <w:t>Special</w:t>
+      </w:r>
+      <w:r>
+        <w:t xml:space="preserve"> </w:t>
+      </w:r>
+      <w:r>
+        <w:rPr>
+          <w:lang w:val="en-US"/>
+        </w:rPr>
+        <w:t>Requirements</w:t>
       </w:r>
     </w:p>
     <w:p>
@@ -580,33 +668,14 @@
         <w:rPr>
           <w:rFonts w:ascii="Times New Roman" w:hAnsi="Times New Roman"/>
           <w:szCs w:val="28"/>
-          <w:lang w:val="en-US"/>
         </w:rPr>
       </w:pPr>
       <w:r>
         <w:rPr>
           <w:rFonts w:ascii="Times New Roman" w:hAnsi="Times New Roman"/>
           <w:szCs w:val="28"/>
-          <w:lang w:val="en-US"/>
-        </w:rPr>
-        <w:t>&lt;</w:t>
-      </w:r>
-      <w:r>
-        <w:rPr>
-          <w:rFonts w:ascii="Times New Roman" w:hAnsi="Times New Roman"/>
-          <w:i/>
-          <w:szCs w:val="28"/>
-          <w:lang w:val="en-US"/>
-        </w:rPr>
-        <w:t>if exists, otherwise - No</w:t>
-      </w:r>
-      <w:r>
-        <w:rPr>
-          <w:rFonts w:ascii="Times New Roman" w:hAnsi="Times New Roman"/>
-          <w:szCs w:val="28"/>
-          <w:lang w:val="en-US"/>
-        </w:rPr>
-        <w:t>&gt;</w:t>
+        </w:rPr>
+        <w:t>Нет</w:t>
       </w:r>
     </w:p>
     <w:p>
@@ -621,6 +690,82 @@
           <w:lang w:val="en-US"/>
         </w:rPr>
         <w:t>Preconditions</w:t>
+      </w:r>
+    </w:p>
+    <w:p>
+      <w:pPr>
+        <w:pStyle w:val="ae"/>
+        <w:numPr>
+          <w:ilvl w:val="0"/>
+          <w:numId w:val="5"/>
+        </w:numPr>
+      </w:pPr>
+      <w:r>
+        <w:t>Пользователь выполнил вход в систему в роли Горожанина или Аналитика.</w:t>
+      </w:r>
+    </w:p>
+    <w:p>
+      <w:pPr>
+        <w:pStyle w:val="ae"/>
+        <w:numPr>
+          <w:ilvl w:val="0"/>
+          <w:numId w:val="5"/>
+        </w:numPr>
+      </w:pPr>
+      <w:r>
+        <w:lastRenderedPageBreak/>
+        <w:t>Пользователь перешел к списку заказов.</w:t>
+      </w:r>
+    </w:p>
+    <w:p>
+      <w:pPr>
+        <w:pStyle w:val="1"/>
+      </w:pPr>
+      <w:r>
+        <w:rPr>
+          <w:lang w:val="en-US"/>
+        </w:rPr>
+        <w:t>Post conditions</w:t>
+      </w:r>
+    </w:p>
+    <w:p>
+      <w:pPr>
+        <w:pStyle w:val="ae"/>
+        <w:numPr>
+          <w:ilvl w:val="0"/>
+          <w:numId w:val="6"/>
+        </w:numPr>
+      </w:pPr>
+      <w:r>
+        <w:t>Принтер распечатал переданные ему данные.</w:t>
+      </w:r>
+    </w:p>
+    <w:p>
+      <w:pPr>
+        <w:pStyle w:val="ae"/>
+        <w:numPr>
+          <w:ilvl w:val="0"/>
+          <w:numId w:val="6"/>
+        </w:numPr>
+      </w:pPr>
+      <w:r>
+        <w:t>Система вернула пользователя к просмотру списка заказов.</w:t>
+      </w:r>
+      <w:bookmarkStart w:id="0" w:name="_GoBack"/>
+      <w:bookmarkEnd w:id="0"/>
+    </w:p>
+    <w:p>
+      <w:pPr>
+        <w:pStyle w:val="1"/>
+        <w:rPr>
+          <w:lang w:val="en-US"/>
+        </w:rPr>
+      </w:pPr>
+      <w:r>
+        <w:rPr>
+          <w:lang w:val="en-US"/>
+        </w:rPr>
+        <w:t>Extension Points</w:t>
       </w:r>
     </w:p>
     <w:p>
@@ -644,35 +789,27 @@
         <w:spacing w:line="360" w:lineRule="auto"/>
         <w:ind w:left="708"/>
         <w:rPr>
+          <w:rFonts w:ascii="Times New Roman Bold" w:hAnsi="Times New Roman Bold"/>
+          <w:b/>
+          <w:i/>
+          <w:sz w:val="26"/>
+          <w:szCs w:val="28"/>
+        </w:rPr>
+      </w:pPr>
+      <w:r>
+        <w:rPr>
           <w:rFonts w:ascii="Times New Roman" w:hAnsi="Times New Roman"/>
           <w:szCs w:val="28"/>
           <w:lang w:val="en-US"/>
         </w:rPr>
-      </w:pPr>
+        <w:tab/>
+      </w:r>
       <w:r>
         <w:rPr>
           <w:rFonts w:ascii="Times New Roman" w:hAnsi="Times New Roman"/>
           <w:szCs w:val="28"/>
-          <w:lang w:val="en-US"/>
-        </w:rPr>
-        <w:t>&lt;</w:t>
-      </w:r>
-      <w:r>
-        <w:rPr>
-          <w:rFonts w:ascii="Times New Roman" w:hAnsi="Times New Roman"/>
-          <w:i/>
-          <w:szCs w:val="28"/>
-          <w:lang w:val="en-US"/>
-        </w:rPr>
-        <w:t>if exists, otherwise - No</w:t>
-      </w:r>
-      <w:r>
-        <w:rPr>
-          <w:rFonts w:ascii="Times New Roman" w:hAnsi="Times New Roman"/>
-          <w:szCs w:val="28"/>
-          <w:lang w:val="en-US"/>
-        </w:rPr>
-        <w:t>&gt;</w:t>
+        </w:rPr>
+        <w:t>Нет</w:t>
       </w:r>
     </w:p>
     <w:p>
@@ -686,7 +823,7 @@
         <w:rPr>
           <w:lang w:val="en-US"/>
         </w:rPr>
-        <w:t>Post conditions</w:t>
+        <w:t>Use-case diagram</w:t>
       </w:r>
     </w:p>
     <w:p>
@@ -710,46 +847,20 @@
         <w:spacing w:line="360" w:lineRule="auto"/>
         <w:ind w:left="708"/>
         <w:rPr>
-          <w:rFonts w:ascii="Times New Roman Bold" w:hAnsi="Times New Roman Bold"/>
-          <w:b/>
-          <w:i/>
-          <w:sz w:val="26"/>
-          <w:szCs w:val="28"/>
-          <w:lang w:val="en-US"/>
-        </w:rPr>
-      </w:pPr>
-      <w:r>
-        <w:rPr>
-          <w:rFonts w:ascii="Times New Roman" w:hAnsi="Times New Roman"/>
-          <w:szCs w:val="28"/>
-          <w:lang w:val="en-US"/>
-        </w:rPr>
-        <w:tab/>
-      </w:r>
-      <w:r>
-        <w:rPr>
-          <w:rFonts w:ascii="Times New Roman" w:hAnsi="Times New Roman"/>
-          <w:szCs w:val="28"/>
-          <w:lang w:val="en-US"/>
-        </w:rPr>
-        <w:t>&lt;</w:t>
-      </w:r>
-      <w:r>
-        <w:rPr>
           <w:rFonts w:ascii="Times New Roman" w:hAnsi="Times New Roman"/>
           <w:i/>
           <w:szCs w:val="28"/>
           <w:lang w:val="en-US"/>
         </w:rPr>
-        <w:t>if exists, otherwise - No</w:t>
-      </w:r>
+      </w:pPr>
       <w:r>
         <w:rPr>
           <w:rFonts w:ascii="Times New Roman" w:hAnsi="Times New Roman"/>
+          <w:i/>
           <w:szCs w:val="28"/>
           <w:lang w:val="en-US"/>
         </w:rPr>
-        <w:t>&gt;</w:t>
+        <w:t>&lt;Diagram for this use case only&gt;</w:t>
       </w:r>
     </w:p>
     <w:p>
@@ -763,7 +874,7 @@
         <w:rPr>
           <w:lang w:val="en-US"/>
         </w:rPr>
-        <w:t>Extension Points</w:t>
+        <w:t>Interface example</w:t>
       </w:r>
     </w:p>
     <w:p>
@@ -787,142 +898,12 @@
         <w:spacing w:line="360" w:lineRule="auto"/>
         <w:ind w:left="708"/>
         <w:rPr>
-          <w:rFonts w:ascii="Times New Roman Bold" w:hAnsi="Times New Roman Bold"/>
-          <w:b/>
-          <w:i/>
-          <w:sz w:val="26"/>
-          <w:szCs w:val="28"/>
-          <w:lang w:val="en-US"/>
-        </w:rPr>
-      </w:pPr>
-      <w:r>
-        <w:rPr>
-          <w:rFonts w:ascii="Times New Roman" w:hAnsi="Times New Roman"/>
-          <w:szCs w:val="28"/>
-          <w:lang w:val="en-US"/>
-        </w:rPr>
-        <w:tab/>
-      </w:r>
-      <w:r>
-        <w:rPr>
-          <w:rFonts w:ascii="Times New Roman" w:hAnsi="Times New Roman"/>
-          <w:szCs w:val="28"/>
-          <w:lang w:val="en-US"/>
-        </w:rPr>
-        <w:t>&lt;</w:t>
-      </w:r>
-      <w:r>
-        <w:rPr>
           <w:rFonts w:ascii="Times New Roman" w:hAnsi="Times New Roman"/>
           <w:i/>
           <w:szCs w:val="28"/>
           <w:lang w:val="en-US"/>
         </w:rPr>
-        <w:t>if exists, otherwise - No</w:t>
-      </w:r>
-      <w:r>
-        <w:rPr>
-          <w:rFonts w:ascii="Times New Roman" w:hAnsi="Times New Roman"/>
-          <w:szCs w:val="28"/>
-          <w:lang w:val="en-US"/>
-        </w:rPr>
-        <w:t>&gt;</w:t>
-      </w:r>
-    </w:p>
-    <w:p>
-      <w:pPr>
-        <w:pStyle w:val="1"/>
-        <w:rPr>
-          <w:lang w:val="en-US"/>
-        </w:rPr>
-      </w:pPr>
-      <w:r>
-        <w:rPr>
-          <w:lang w:val="en-US"/>
-        </w:rPr>
-        <w:t>Use-case diagram</w:t>
-      </w:r>
-    </w:p>
-    <w:p>
-      <w:pPr>
-        <w:pStyle w:val="a4"/>
-        <w:tabs>
-          <w:tab w:val="left" w:pos="709"/>
-          <w:tab w:val="left" w:pos="1417"/>
-          <w:tab w:val="left" w:pos="2126"/>
-          <w:tab w:val="left" w:pos="2835"/>
-          <w:tab w:val="left" w:pos="3543"/>
-          <w:tab w:val="left" w:pos="4252"/>
-          <w:tab w:val="left" w:pos="4961"/>
-          <w:tab w:val="left" w:pos="5669"/>
-          <w:tab w:val="left" w:pos="6378"/>
-          <w:tab w:val="left" w:pos="7087"/>
-          <w:tab w:val="left" w:pos="7795"/>
-          <w:tab w:val="left" w:pos="8504"/>
-          <w:tab w:val="left" w:pos="9213"/>
-        </w:tabs>
-        <w:spacing w:line="360" w:lineRule="auto"/>
-        <w:ind w:left="708"/>
-        <w:rPr>
-          <w:rFonts w:ascii="Times New Roman" w:hAnsi="Times New Roman"/>
-          <w:i/>
-          <w:szCs w:val="28"/>
-          <w:lang w:val="en-US"/>
-        </w:rPr>
-      </w:pPr>
-      <w:r>
-        <w:rPr>
-          <w:rFonts w:ascii="Times New Roman" w:hAnsi="Times New Roman"/>
-          <w:i/>
-          <w:szCs w:val="28"/>
-          <w:lang w:val="en-US"/>
-        </w:rPr>
-        <w:t>&lt;Diagram for this use case only&gt;</w:t>
-      </w:r>
-    </w:p>
-    <w:p>
-      <w:pPr>
-        <w:pStyle w:val="1"/>
-        <w:rPr>
-          <w:lang w:val="en-US"/>
-        </w:rPr>
-      </w:pPr>
-      <w:r>
-        <w:rPr>
-          <w:lang w:val="en-US"/>
-        </w:rPr>
-        <w:lastRenderedPageBreak/>
-        <w:t>Interface example</w:t>
-      </w:r>
-    </w:p>
-    <w:p>
-      <w:pPr>
-        <w:pStyle w:val="a4"/>
-        <w:tabs>
-          <w:tab w:val="left" w:pos="709"/>
-          <w:tab w:val="left" w:pos="1417"/>
-          <w:tab w:val="left" w:pos="2126"/>
-          <w:tab w:val="left" w:pos="2835"/>
-          <w:tab w:val="left" w:pos="3543"/>
-          <w:tab w:val="left" w:pos="4252"/>
-          <w:tab w:val="left" w:pos="4961"/>
-          <w:tab w:val="left" w:pos="5669"/>
-          <w:tab w:val="left" w:pos="6378"/>
-          <w:tab w:val="left" w:pos="7087"/>
-          <w:tab w:val="left" w:pos="7795"/>
-          <w:tab w:val="left" w:pos="8504"/>
-          <w:tab w:val="left" w:pos="9213"/>
-        </w:tabs>
-        <w:spacing w:line="360" w:lineRule="auto"/>
-        <w:ind w:left="708"/>
-        <w:rPr>
-          <w:rFonts w:ascii="Times New Roman" w:hAnsi="Times New Roman"/>
-          <w:i/>
-          <w:szCs w:val="28"/>
-          <w:lang w:val="en-US"/>
-        </w:rPr>
-      </w:pPr>
-      <w:bookmarkStart w:id="0" w:name="_GoBack"/>
+      </w:pPr>
       <w:r>
         <w:rPr>
           <w:rFonts w:ascii="Times New Roman" w:hAnsi="Times New Roman"/>
@@ -948,7 +929,7 @@
                     </pic:cNvPicPr>
                   </pic:nvPicPr>
                   <pic:blipFill>
-                    <a:blip r:embed="rId8">
+                    <a:blip r:embed="rId9">
                       <a:extLst>
                         <a:ext uri="{28A0092B-C50C-407E-A947-70E740481C1C}">
                           <a14:useLocalDpi xmlns:a14="http://schemas.microsoft.com/office/drawing/2010/main" val="0"/>
@@ -979,7 +960,6 @@
           </wp:inline>
         </w:drawing>
       </w:r>
-      <w:bookmarkEnd w:id="0"/>
     </w:p>
     <w:p>
       <w:pPr>
@@ -1015,6 +995,7 @@
           <w:noProof/>
           <w:szCs w:val="28"/>
         </w:rPr>
+        <w:lastRenderedPageBreak/>
         <w:drawing>
           <wp:inline distT="0" distB="0" distL="0" distR="0">
             <wp:extent cx="6116320" cy="3815868"/>
@@ -1033,7 +1014,7 @@
                     </pic:cNvPicPr>
                   </pic:nvPicPr>
                   <pic:blipFill>
-                    <a:blip r:embed="rId9">
+                    <a:blip r:embed="rId10">
                       <a:extLst>
                         <a:ext uri="{28A0092B-C50C-407E-A947-70E740481C1C}">
                           <a14:useLocalDpi xmlns:a14="http://schemas.microsoft.com/office/drawing/2010/main" val="0"/>
@@ -1066,10 +1047,10 @@
       </w:r>
     </w:p>
     <w:sectPr>
-      <w:headerReference w:type="even" r:id="rId10"/>
-      <w:headerReference w:type="default" r:id="rId11"/>
-      <w:footerReference w:type="even" r:id="rId12"/>
-      <w:footerReference w:type="default" r:id="rId13"/>
+      <w:headerReference w:type="even" r:id="rId11"/>
+      <w:headerReference w:type="default" r:id="rId12"/>
+      <w:footerReference w:type="even" r:id="rId13"/>
+      <w:footerReference w:type="default" r:id="rId14"/>
       <w:pgSz w:w="11900" w:h="16840"/>
       <w:pgMar w:top="1134" w:right="1134" w:bottom="1134" w:left="1134" w:header="709" w:footer="850" w:gutter="0"/>
       <w:cols w:space="720"/>
@@ -1261,6 +1242,264 @@
     </w:lvl>
   </w:abstractNum>
   <w:abstractNum w:abstractNumId="1">
+    <w:nsid w:val="4EB40C9F"/>
+    <w:multiLevelType w:val="hybridMultilevel"/>
+    <w:tmpl w:val="ADC6FD0A"/>
+    <w:lvl w:ilvl="0" w:tplc="0419000F">
+      <w:start w:val="1"/>
+      <w:numFmt w:val="decimal"/>
+      <w:lvlText w:val="%1."/>
+      <w:lvlJc w:val="left"/>
+      <w:pPr>
+        <w:ind w:left="1068" w:hanging="360"/>
+      </w:pPr>
+    </w:lvl>
+    <w:lvl w:ilvl="1" w:tplc="04190019" w:tentative="1">
+      <w:start w:val="1"/>
+      <w:numFmt w:val="lowerLetter"/>
+      <w:lvlText w:val="%2."/>
+      <w:lvlJc w:val="left"/>
+      <w:pPr>
+        <w:ind w:left="1788" w:hanging="360"/>
+      </w:pPr>
+    </w:lvl>
+    <w:lvl w:ilvl="2" w:tplc="0419001B" w:tentative="1">
+      <w:start w:val="1"/>
+      <w:numFmt w:val="lowerRoman"/>
+      <w:lvlText w:val="%3."/>
+      <w:lvlJc w:val="right"/>
+      <w:pPr>
+        <w:ind w:left="2508" w:hanging="180"/>
+      </w:pPr>
+    </w:lvl>
+    <w:lvl w:ilvl="3" w:tplc="0419000F" w:tentative="1">
+      <w:start w:val="1"/>
+      <w:numFmt w:val="decimal"/>
+      <w:lvlText w:val="%4."/>
+      <w:lvlJc w:val="left"/>
+      <w:pPr>
+        <w:ind w:left="3228" w:hanging="360"/>
+      </w:pPr>
+    </w:lvl>
+    <w:lvl w:ilvl="4" w:tplc="04190019" w:tentative="1">
+      <w:start w:val="1"/>
+      <w:numFmt w:val="lowerLetter"/>
+      <w:lvlText w:val="%5."/>
+      <w:lvlJc w:val="left"/>
+      <w:pPr>
+        <w:ind w:left="3948" w:hanging="360"/>
+      </w:pPr>
+    </w:lvl>
+    <w:lvl w:ilvl="5" w:tplc="0419001B" w:tentative="1">
+      <w:start w:val="1"/>
+      <w:numFmt w:val="lowerRoman"/>
+      <w:lvlText w:val="%6."/>
+      <w:lvlJc w:val="right"/>
+      <w:pPr>
+        <w:ind w:left="4668" w:hanging="180"/>
+      </w:pPr>
+    </w:lvl>
+    <w:lvl w:ilvl="6" w:tplc="0419000F" w:tentative="1">
+      <w:start w:val="1"/>
+      <w:numFmt w:val="decimal"/>
+      <w:lvlText w:val="%7."/>
+      <w:lvlJc w:val="left"/>
+      <w:pPr>
+        <w:ind w:left="5388" w:hanging="360"/>
+      </w:pPr>
+    </w:lvl>
+    <w:lvl w:ilvl="7" w:tplc="04190019" w:tentative="1">
+      <w:start w:val="1"/>
+      <w:numFmt w:val="lowerLetter"/>
+      <w:lvlText w:val="%8."/>
+      <w:lvlJc w:val="left"/>
+      <w:pPr>
+        <w:ind w:left="6108" w:hanging="360"/>
+      </w:pPr>
+    </w:lvl>
+    <w:lvl w:ilvl="8" w:tplc="0419001B" w:tentative="1">
+      <w:start w:val="1"/>
+      <w:numFmt w:val="lowerRoman"/>
+      <w:lvlText w:val="%9."/>
+      <w:lvlJc w:val="right"/>
+      <w:pPr>
+        <w:ind w:left="6828" w:hanging="180"/>
+      </w:pPr>
+    </w:lvl>
+  </w:abstractNum>
+  <w:abstractNum w:abstractNumId="2">
+    <w:nsid w:val="692F03DD"/>
+    <w:multiLevelType w:val="hybridMultilevel"/>
+    <w:tmpl w:val="C92AF90A"/>
+    <w:lvl w:ilvl="0" w:tplc="0419000F">
+      <w:start w:val="1"/>
+      <w:numFmt w:val="decimal"/>
+      <w:lvlText w:val="%1."/>
+      <w:lvlJc w:val="left"/>
+      <w:pPr>
+        <w:ind w:left="1068" w:hanging="360"/>
+      </w:pPr>
+    </w:lvl>
+    <w:lvl w:ilvl="1" w:tplc="04190019" w:tentative="1">
+      <w:start w:val="1"/>
+      <w:numFmt w:val="lowerLetter"/>
+      <w:lvlText w:val="%2."/>
+      <w:lvlJc w:val="left"/>
+      <w:pPr>
+        <w:ind w:left="1788" w:hanging="360"/>
+      </w:pPr>
+    </w:lvl>
+    <w:lvl w:ilvl="2" w:tplc="0419001B" w:tentative="1">
+      <w:start w:val="1"/>
+      <w:numFmt w:val="lowerRoman"/>
+      <w:lvlText w:val="%3."/>
+      <w:lvlJc w:val="right"/>
+      <w:pPr>
+        <w:ind w:left="2508" w:hanging="180"/>
+      </w:pPr>
+    </w:lvl>
+    <w:lvl w:ilvl="3" w:tplc="0419000F" w:tentative="1">
+      <w:start w:val="1"/>
+      <w:numFmt w:val="decimal"/>
+      <w:lvlText w:val="%4."/>
+      <w:lvlJc w:val="left"/>
+      <w:pPr>
+        <w:ind w:left="3228" w:hanging="360"/>
+      </w:pPr>
+    </w:lvl>
+    <w:lvl w:ilvl="4" w:tplc="04190019" w:tentative="1">
+      <w:start w:val="1"/>
+      <w:numFmt w:val="lowerLetter"/>
+      <w:lvlText w:val="%5."/>
+      <w:lvlJc w:val="left"/>
+      <w:pPr>
+        <w:ind w:left="3948" w:hanging="360"/>
+      </w:pPr>
+    </w:lvl>
+    <w:lvl w:ilvl="5" w:tplc="0419001B" w:tentative="1">
+      <w:start w:val="1"/>
+      <w:numFmt w:val="lowerRoman"/>
+      <w:lvlText w:val="%6."/>
+      <w:lvlJc w:val="right"/>
+      <w:pPr>
+        <w:ind w:left="4668" w:hanging="180"/>
+      </w:pPr>
+    </w:lvl>
+    <w:lvl w:ilvl="6" w:tplc="0419000F" w:tentative="1">
+      <w:start w:val="1"/>
+      <w:numFmt w:val="decimal"/>
+      <w:lvlText w:val="%7."/>
+      <w:lvlJc w:val="left"/>
+      <w:pPr>
+        <w:ind w:left="5388" w:hanging="360"/>
+      </w:pPr>
+    </w:lvl>
+    <w:lvl w:ilvl="7" w:tplc="04190019" w:tentative="1">
+      <w:start w:val="1"/>
+      <w:numFmt w:val="lowerLetter"/>
+      <w:lvlText w:val="%8."/>
+      <w:lvlJc w:val="left"/>
+      <w:pPr>
+        <w:ind w:left="6108" w:hanging="360"/>
+      </w:pPr>
+    </w:lvl>
+    <w:lvl w:ilvl="8" w:tplc="0419001B" w:tentative="1">
+      <w:start w:val="1"/>
+      <w:numFmt w:val="lowerRoman"/>
+      <w:lvlText w:val="%9."/>
+      <w:lvlJc w:val="right"/>
+      <w:pPr>
+        <w:ind w:left="6828" w:hanging="180"/>
+      </w:pPr>
+    </w:lvl>
+  </w:abstractNum>
+  <w:abstractNum w:abstractNumId="3">
+    <w:nsid w:val="6B8F12BE"/>
+    <w:multiLevelType w:val="hybridMultilevel"/>
+    <w:tmpl w:val="8BB2C9E8"/>
+    <w:lvl w:ilvl="0" w:tplc="0419000F">
+      <w:start w:val="1"/>
+      <w:numFmt w:val="decimal"/>
+      <w:lvlText w:val="%1."/>
+      <w:lvlJc w:val="left"/>
+      <w:pPr>
+        <w:ind w:left="1776" w:hanging="360"/>
+      </w:pPr>
+    </w:lvl>
+    <w:lvl w:ilvl="1" w:tplc="04190019" w:tentative="1">
+      <w:start w:val="1"/>
+      <w:numFmt w:val="lowerLetter"/>
+      <w:lvlText w:val="%2."/>
+      <w:lvlJc w:val="left"/>
+      <w:pPr>
+        <w:ind w:left="2496" w:hanging="360"/>
+      </w:pPr>
+    </w:lvl>
+    <w:lvl w:ilvl="2" w:tplc="0419001B" w:tentative="1">
+      <w:start w:val="1"/>
+      <w:numFmt w:val="lowerRoman"/>
+      <w:lvlText w:val="%3."/>
+      <w:lvlJc w:val="right"/>
+      <w:pPr>
+        <w:ind w:left="3216" w:hanging="180"/>
+      </w:pPr>
+    </w:lvl>
+    <w:lvl w:ilvl="3" w:tplc="0419000F" w:tentative="1">
+      <w:start w:val="1"/>
+      <w:numFmt w:val="decimal"/>
+      <w:lvlText w:val="%4."/>
+      <w:lvlJc w:val="left"/>
+      <w:pPr>
+        <w:ind w:left="3936" w:hanging="360"/>
+      </w:pPr>
+    </w:lvl>
+    <w:lvl w:ilvl="4" w:tplc="04190019" w:tentative="1">
+      <w:start w:val="1"/>
+      <w:numFmt w:val="lowerLetter"/>
+      <w:lvlText w:val="%5."/>
+      <w:lvlJc w:val="left"/>
+      <w:pPr>
+        <w:ind w:left="4656" w:hanging="360"/>
+      </w:pPr>
+    </w:lvl>
+    <w:lvl w:ilvl="5" w:tplc="0419001B" w:tentative="1">
+      <w:start w:val="1"/>
+      <w:numFmt w:val="lowerRoman"/>
+      <w:lvlText w:val="%6."/>
+      <w:lvlJc w:val="right"/>
+      <w:pPr>
+        <w:ind w:left="5376" w:hanging="180"/>
+      </w:pPr>
+    </w:lvl>
+    <w:lvl w:ilvl="6" w:tplc="0419000F" w:tentative="1">
+      <w:start w:val="1"/>
+      <w:numFmt w:val="decimal"/>
+      <w:lvlText w:val="%7."/>
+      <w:lvlJc w:val="left"/>
+      <w:pPr>
+        <w:ind w:left="6096" w:hanging="360"/>
+      </w:pPr>
+    </w:lvl>
+    <w:lvl w:ilvl="7" w:tplc="04190019" w:tentative="1">
+      <w:start w:val="1"/>
+      <w:numFmt w:val="lowerLetter"/>
+      <w:lvlText w:val="%8."/>
+      <w:lvlJc w:val="left"/>
+      <w:pPr>
+        <w:ind w:left="6816" w:hanging="360"/>
+      </w:pPr>
+    </w:lvl>
+    <w:lvl w:ilvl="8" w:tplc="0419001B" w:tentative="1">
+      <w:start w:val="1"/>
+      <w:numFmt w:val="lowerRoman"/>
+      <w:lvlText w:val="%9."/>
+      <w:lvlJc w:val="right"/>
+      <w:pPr>
+        <w:ind w:left="7536" w:hanging="180"/>
+      </w:pPr>
+    </w:lvl>
+  </w:abstractNum>
+  <w:abstractNum w:abstractNumId="4">
     <w:nsid w:val="70FE0085"/>
     <w:multiLevelType w:val="hybridMultilevel"/>
     <w:tmpl w:val="ACACBF88"/>
@@ -1349,7 +1588,7 @@
       </w:pPr>
     </w:lvl>
   </w:abstractNum>
-  <w:abstractNum w:abstractNumId="2">
+  <w:abstractNum w:abstractNumId="5">
     <w:nsid w:val="761976D2"/>
     <w:multiLevelType w:val="multilevel"/>
     <w:tmpl w:val="E85800C4"/>
@@ -1471,12 +1710,21 @@
     </w:lvl>
   </w:abstractNum>
   <w:num w:numId="1">
-    <w:abstractNumId w:val="2"/>
+    <w:abstractNumId w:val="5"/>
   </w:num>
   <w:num w:numId="2">
     <w:abstractNumId w:val="0"/>
   </w:num>
   <w:num w:numId="3">
+    <w:abstractNumId w:val="4"/>
+  </w:num>
+  <w:num w:numId="4">
+    <w:abstractNumId w:val="3"/>
+  </w:num>
+  <w:num w:numId="5">
+    <w:abstractNumId w:val="2"/>
+  </w:num>
+  <w:num w:numId="6">
     <w:abstractNumId w:val="1"/>
   </w:num>
 </w:numbering>
@@ -1487,17 +1735,13 @@
   <w:docDefaults>
     <w:rPrDefault>
       <w:rPr>
-        <w:rFonts w:asciiTheme="minorHAnsi" w:eastAsiaTheme="minorHAnsi" w:hAnsiTheme="minorHAnsi" w:cstheme="minorBidi"/>
+        <w:rFonts w:asciiTheme="minorHAnsi" w:eastAsiaTheme="minorEastAsia" w:hAnsiTheme="minorHAnsi" w:cs="Times New Roman"/>
         <w:sz w:val="22"/>
         <w:szCs w:val="22"/>
         <w:lang w:val="ru-RU" w:eastAsia="en-US" w:bidi="ar-SA"/>
       </w:rPr>
     </w:rPrDefault>
-    <w:pPrDefault>
-      <w:pPr>
-        <w:spacing w:after="200" w:line="276" w:lineRule="auto"/>
-      </w:pPr>
-    </w:pPrDefault>
+    <w:pPrDefault/>
   </w:docDefaults>
   <w:latentStyles w:defLockedState="0" w:defUIPriority="99" w:defSemiHidden="1" w:defUnhideWhenUsed="1" w:defQFormat="0" w:count="267">
     <w:lsdException w:name="Normal" w:semiHidden="0" w:uiPriority="0" w:unhideWhenUsed="0" w:qFormat="1"/>
@@ -1519,7 +1763,7 @@
     <w:lsdException w:name="toc 7" w:uiPriority="39"/>
     <w:lsdException w:name="toc 8" w:uiPriority="39"/>
     <w:lsdException w:name="toc 9" w:uiPriority="39"/>
-    <w:lsdException w:name="caption" w:uiPriority="35" w:qFormat="1"/>
+    <w:lsdException w:name="caption" w:uiPriority="35"/>
     <w:lsdException w:name="Title" w:semiHidden="0" w:uiPriority="10" w:unhideWhenUsed="0" w:qFormat="1"/>
     <w:lsdException w:name="Default Paragraph Font" w:uiPriority="1"/>
     <w:lsdException w:name="Subtitle" w:semiHidden="0" w:uiPriority="11" w:unhideWhenUsed="0" w:qFormat="1"/>
@@ -1641,15 +1885,10 @@
   <w:style w:type="paragraph" w:default="1" w:styleId="a">
     <w:name w:val="Normal"/>
     <w:qFormat/>
-    <w:rsid w:val="00337BED"/>
-    <w:pPr>
-      <w:spacing w:after="0" w:line="240" w:lineRule="auto"/>
-    </w:pPr>
-    <w:rPr>
-      <w:rFonts w:ascii="Times New Roman" w:eastAsia="Times New Roman" w:hAnsi="Times New Roman" w:cs="Times New Roman"/>
+    <w:rsid w:val="009D2102"/>
+    <w:rPr>
       <w:sz w:val="24"/>
       <w:szCs w:val="24"/>
-      <w:lang w:val="en-US"/>
     </w:rPr>
   </w:style>
   <w:style w:type="paragraph" w:styleId="1">
@@ -1659,7 +1898,7 @@
     <w:link w:val="10"/>
     <w:uiPriority w:val="9"/>
     <w:qFormat/>
-    <w:rsid w:val="00121D11"/>
+    <w:rsid w:val="009D2102"/>
     <w:pPr>
       <w:keepNext/>
       <w:spacing w:before="240" w:after="60"/>
@@ -1672,7 +1911,6 @@
       <w:kern w:val="32"/>
       <w:sz w:val="32"/>
       <w:szCs w:val="32"/>
-      <w:lang w:val="ru-RU"/>
     </w:rPr>
   </w:style>
   <w:style w:type="paragraph" w:styleId="2">
@@ -1683,7 +1921,7 @@
     <w:uiPriority w:val="9"/>
     <w:unhideWhenUsed/>
     <w:qFormat/>
-    <w:rsid w:val="00121D11"/>
+    <w:rsid w:val="009D2102"/>
     <w:pPr>
       <w:keepNext/>
       <w:spacing w:before="240" w:after="60"/>
@@ -1697,7 +1935,148 @@
       <w:iCs/>
       <w:sz w:val="28"/>
       <w:szCs w:val="28"/>
-      <w:lang w:val="ru-RU"/>
+    </w:rPr>
+  </w:style>
+  <w:style w:type="paragraph" w:styleId="3">
+    <w:name w:val="heading 3"/>
+    <w:basedOn w:val="a"/>
+    <w:next w:val="a"/>
+    <w:link w:val="30"/>
+    <w:uiPriority w:val="9"/>
+    <w:unhideWhenUsed/>
+    <w:qFormat/>
+    <w:rsid w:val="009D2102"/>
+    <w:pPr>
+      <w:keepNext/>
+      <w:spacing w:before="240" w:after="60"/>
+      <w:outlineLvl w:val="2"/>
+    </w:pPr>
+    <w:rPr>
+      <w:rFonts w:asciiTheme="majorHAnsi" w:eastAsiaTheme="majorEastAsia" w:hAnsiTheme="majorHAnsi"/>
+      <w:b/>
+      <w:bCs/>
+      <w:sz w:val="26"/>
+      <w:szCs w:val="26"/>
+    </w:rPr>
+  </w:style>
+  <w:style w:type="paragraph" w:styleId="4">
+    <w:name w:val="heading 4"/>
+    <w:basedOn w:val="a"/>
+    <w:next w:val="a"/>
+    <w:link w:val="40"/>
+    <w:uiPriority w:val="9"/>
+    <w:semiHidden/>
+    <w:unhideWhenUsed/>
+    <w:qFormat/>
+    <w:rsid w:val="009D2102"/>
+    <w:pPr>
+      <w:keepNext/>
+      <w:spacing w:before="240" w:after="60"/>
+      <w:outlineLvl w:val="3"/>
+    </w:pPr>
+    <w:rPr>
+      <w:b/>
+      <w:bCs/>
+      <w:sz w:val="28"/>
+      <w:szCs w:val="28"/>
+    </w:rPr>
+  </w:style>
+  <w:style w:type="paragraph" w:styleId="5">
+    <w:name w:val="heading 5"/>
+    <w:basedOn w:val="a"/>
+    <w:next w:val="a"/>
+    <w:link w:val="50"/>
+    <w:uiPriority w:val="9"/>
+    <w:semiHidden/>
+    <w:unhideWhenUsed/>
+    <w:qFormat/>
+    <w:rsid w:val="009D2102"/>
+    <w:pPr>
+      <w:spacing w:before="240" w:after="60"/>
+      <w:outlineLvl w:val="4"/>
+    </w:pPr>
+    <w:rPr>
+      <w:b/>
+      <w:bCs/>
+      <w:i/>
+      <w:iCs/>
+      <w:sz w:val="26"/>
+      <w:szCs w:val="26"/>
+    </w:rPr>
+  </w:style>
+  <w:style w:type="paragraph" w:styleId="6">
+    <w:name w:val="heading 6"/>
+    <w:basedOn w:val="a"/>
+    <w:next w:val="a"/>
+    <w:link w:val="60"/>
+    <w:uiPriority w:val="9"/>
+    <w:semiHidden/>
+    <w:unhideWhenUsed/>
+    <w:qFormat/>
+    <w:rsid w:val="009D2102"/>
+    <w:pPr>
+      <w:spacing w:before="240" w:after="60"/>
+      <w:outlineLvl w:val="5"/>
+    </w:pPr>
+    <w:rPr>
+      <w:b/>
+      <w:bCs/>
+      <w:sz w:val="22"/>
+      <w:szCs w:val="22"/>
+    </w:rPr>
+  </w:style>
+  <w:style w:type="paragraph" w:styleId="7">
+    <w:name w:val="heading 7"/>
+    <w:basedOn w:val="a"/>
+    <w:next w:val="a"/>
+    <w:link w:val="70"/>
+    <w:uiPriority w:val="9"/>
+    <w:semiHidden/>
+    <w:unhideWhenUsed/>
+    <w:qFormat/>
+    <w:rsid w:val="009D2102"/>
+    <w:pPr>
+      <w:spacing w:before="240" w:after="60"/>
+      <w:outlineLvl w:val="6"/>
+    </w:pPr>
+  </w:style>
+  <w:style w:type="paragraph" w:styleId="8">
+    <w:name w:val="heading 8"/>
+    <w:basedOn w:val="a"/>
+    <w:next w:val="a"/>
+    <w:link w:val="80"/>
+    <w:uiPriority w:val="9"/>
+    <w:semiHidden/>
+    <w:unhideWhenUsed/>
+    <w:qFormat/>
+    <w:rsid w:val="009D2102"/>
+    <w:pPr>
+      <w:spacing w:before="240" w:after="60"/>
+      <w:outlineLvl w:val="7"/>
+    </w:pPr>
+    <w:rPr>
+      <w:i/>
+      <w:iCs/>
+    </w:rPr>
+  </w:style>
+  <w:style w:type="paragraph" w:styleId="9">
+    <w:name w:val="heading 9"/>
+    <w:basedOn w:val="a"/>
+    <w:next w:val="a"/>
+    <w:link w:val="90"/>
+    <w:uiPriority w:val="9"/>
+    <w:semiHidden/>
+    <w:unhideWhenUsed/>
+    <w:qFormat/>
+    <w:rsid w:val="009D2102"/>
+    <w:pPr>
+      <w:spacing w:before="240" w:after="60"/>
+      <w:outlineLvl w:val="8"/>
+    </w:pPr>
+    <w:rPr>
+      <w:rFonts w:asciiTheme="majorHAnsi" w:eastAsiaTheme="majorEastAsia" w:hAnsiTheme="majorHAnsi"/>
+      <w:sz w:val="22"/>
+      <w:szCs w:val="22"/>
     </w:rPr>
   </w:style>
   <w:style w:type="character" w:default="1" w:styleId="a0">
@@ -1734,10 +2113,9 @@
       <w:tabs>
         <w:tab w:val="right" w:pos="9632"/>
       </w:tabs>
-      <w:spacing w:after="0" w:line="240" w:lineRule="auto"/>
     </w:pPr>
     <w:rPr>
-      <w:rFonts w:ascii="Helvetica" w:eastAsia="ヒラギノ角ゴ Pro W3" w:hAnsi="Helvetica" w:cs="Times New Roman"/>
+      <w:rFonts w:ascii="Helvetica" w:eastAsia="ヒラギノ角ゴ Pro W3" w:hAnsi="Helvetica"/>
       <w:color w:val="000000"/>
       <w:sz w:val="20"/>
       <w:szCs w:val="20"/>
@@ -1747,11 +2125,8 @@
   <w:style w:type="paragraph" w:customStyle="1" w:styleId="a4">
     <w:name w:val="Текстовый блок"/>
     <w:rsid w:val="00337BED"/>
-    <w:pPr>
-      <w:spacing w:after="0" w:line="240" w:lineRule="auto"/>
-    </w:pPr>
-    <w:rPr>
-      <w:rFonts w:ascii="Helvetica" w:eastAsia="ヒラギノ角ゴ Pro W3" w:hAnsi="Helvetica" w:cs="Times New Roman"/>
+    <w:rPr>
+      <w:rFonts w:ascii="Helvetica" w:eastAsia="ヒラギノ角ゴ Pro W3" w:hAnsi="Helvetica"/>
       <w:color w:val="000000"/>
       <w:sz w:val="24"/>
       <w:szCs w:val="20"/>
@@ -1791,7 +2166,7 @@
     <w:basedOn w:val="a0"/>
     <w:link w:val="1"/>
     <w:uiPriority w:val="9"/>
-    <w:rsid w:val="00121D11"/>
+    <w:rsid w:val="009D2102"/>
     <w:rPr>
       <w:rFonts w:asciiTheme="majorHAnsi" w:eastAsiaTheme="majorEastAsia" w:hAnsiTheme="majorHAnsi" w:cstheme="majorBidi"/>
       <w:b/>
@@ -1806,7 +2181,7 @@
     <w:basedOn w:val="a0"/>
     <w:link w:val="2"/>
     <w:uiPriority w:val="9"/>
-    <w:rsid w:val="00121D11"/>
+    <w:rsid w:val="009D2102"/>
     <w:rPr>
       <w:rFonts w:asciiTheme="majorHAnsi" w:eastAsiaTheme="majorEastAsia" w:hAnsiTheme="majorHAnsi" w:cstheme="majorBidi"/>
       <w:b/>
@@ -1824,7 +2199,7 @@
     <w:link w:val="a8"/>
     <w:uiPriority w:val="10"/>
     <w:qFormat/>
-    <w:rsid w:val="00121D11"/>
+    <w:rsid w:val="009D2102"/>
     <w:pPr>
       <w:spacing w:before="240" w:after="60"/>
       <w:jc w:val="center"/>
@@ -1837,7 +2212,6 @@
       <w:kern w:val="28"/>
       <w:sz w:val="32"/>
       <w:szCs w:val="32"/>
-      <w:lang w:val="ru-RU"/>
     </w:rPr>
   </w:style>
   <w:style w:type="character" w:customStyle="1" w:styleId="a8">
@@ -1845,7 +2219,7 @@
     <w:basedOn w:val="a0"/>
     <w:link w:val="a7"/>
     <w:uiPriority w:val="10"/>
-    <w:rsid w:val="00121D11"/>
+    <w:rsid w:val="009D2102"/>
     <w:rPr>
       <w:rFonts w:asciiTheme="majorHAnsi" w:eastAsiaTheme="majorEastAsia" w:hAnsiTheme="majorHAnsi" w:cstheme="majorBidi"/>
       <w:b/>
@@ -1862,7 +2236,7 @@
     <w:link w:val="aa"/>
     <w:uiPriority w:val="11"/>
     <w:qFormat/>
-    <w:rsid w:val="00121D11"/>
+    <w:rsid w:val="009D2102"/>
     <w:pPr>
       <w:spacing w:after="60"/>
       <w:jc w:val="center"/>
@@ -1870,7 +2244,6 @@
     </w:pPr>
     <w:rPr>
       <w:rFonts w:asciiTheme="majorHAnsi" w:eastAsiaTheme="majorEastAsia" w:hAnsiTheme="majorHAnsi" w:cstheme="majorBidi"/>
-      <w:lang w:val="ru-RU"/>
     </w:rPr>
   </w:style>
   <w:style w:type="character" w:customStyle="1" w:styleId="aa">
@@ -1878,11 +2251,280 @@
     <w:basedOn w:val="a0"/>
     <w:link w:val="a9"/>
     <w:uiPriority w:val="11"/>
-    <w:rsid w:val="00121D11"/>
+    <w:rsid w:val="009D2102"/>
     <w:rPr>
       <w:rFonts w:asciiTheme="majorHAnsi" w:eastAsiaTheme="majorEastAsia" w:hAnsiTheme="majorHAnsi" w:cstheme="majorBidi"/>
       <w:sz w:val="24"/>
       <w:szCs w:val="24"/>
+    </w:rPr>
+  </w:style>
+  <w:style w:type="character" w:customStyle="1" w:styleId="30">
+    <w:name w:val="Заголовок 3 Знак"/>
+    <w:basedOn w:val="a0"/>
+    <w:link w:val="3"/>
+    <w:uiPriority w:val="9"/>
+    <w:rsid w:val="009D2102"/>
+    <w:rPr>
+      <w:rFonts w:asciiTheme="majorHAnsi" w:eastAsiaTheme="majorEastAsia" w:hAnsiTheme="majorHAnsi"/>
+      <w:b/>
+      <w:bCs/>
+      <w:sz w:val="26"/>
+      <w:szCs w:val="26"/>
+    </w:rPr>
+  </w:style>
+  <w:style w:type="character" w:customStyle="1" w:styleId="40">
+    <w:name w:val="Заголовок 4 Знак"/>
+    <w:basedOn w:val="a0"/>
+    <w:link w:val="4"/>
+    <w:uiPriority w:val="9"/>
+    <w:semiHidden/>
+    <w:rsid w:val="009D2102"/>
+    <w:rPr>
+      <w:b/>
+      <w:bCs/>
+      <w:sz w:val="28"/>
+      <w:szCs w:val="28"/>
+    </w:rPr>
+  </w:style>
+  <w:style w:type="character" w:customStyle="1" w:styleId="50">
+    <w:name w:val="Заголовок 5 Знак"/>
+    <w:basedOn w:val="a0"/>
+    <w:link w:val="5"/>
+    <w:uiPriority w:val="9"/>
+    <w:semiHidden/>
+    <w:rsid w:val="009D2102"/>
+    <w:rPr>
+      <w:b/>
+      <w:bCs/>
+      <w:i/>
+      <w:iCs/>
+      <w:sz w:val="26"/>
+      <w:szCs w:val="26"/>
+    </w:rPr>
+  </w:style>
+  <w:style w:type="character" w:customStyle="1" w:styleId="60">
+    <w:name w:val="Заголовок 6 Знак"/>
+    <w:basedOn w:val="a0"/>
+    <w:link w:val="6"/>
+    <w:uiPriority w:val="9"/>
+    <w:semiHidden/>
+    <w:rsid w:val="009D2102"/>
+    <w:rPr>
+      <w:b/>
+      <w:bCs/>
+    </w:rPr>
+  </w:style>
+  <w:style w:type="character" w:customStyle="1" w:styleId="70">
+    <w:name w:val="Заголовок 7 Знак"/>
+    <w:basedOn w:val="a0"/>
+    <w:link w:val="7"/>
+    <w:uiPriority w:val="9"/>
+    <w:semiHidden/>
+    <w:rsid w:val="009D2102"/>
+    <w:rPr>
+      <w:sz w:val="24"/>
+      <w:szCs w:val="24"/>
+    </w:rPr>
+  </w:style>
+  <w:style w:type="character" w:customStyle="1" w:styleId="80">
+    <w:name w:val="Заголовок 8 Знак"/>
+    <w:basedOn w:val="a0"/>
+    <w:link w:val="8"/>
+    <w:uiPriority w:val="9"/>
+    <w:semiHidden/>
+    <w:rsid w:val="009D2102"/>
+    <w:rPr>
+      <w:i/>
+      <w:iCs/>
+      <w:sz w:val="24"/>
+      <w:szCs w:val="24"/>
+    </w:rPr>
+  </w:style>
+  <w:style w:type="character" w:customStyle="1" w:styleId="90">
+    <w:name w:val="Заголовок 9 Знак"/>
+    <w:basedOn w:val="a0"/>
+    <w:link w:val="9"/>
+    <w:uiPriority w:val="9"/>
+    <w:semiHidden/>
+    <w:rsid w:val="009D2102"/>
+    <w:rPr>
+      <w:rFonts w:asciiTheme="majorHAnsi" w:eastAsiaTheme="majorEastAsia" w:hAnsiTheme="majorHAnsi"/>
+    </w:rPr>
+  </w:style>
+  <w:style w:type="character" w:styleId="ab">
+    <w:name w:val="Strong"/>
+    <w:basedOn w:val="a0"/>
+    <w:uiPriority w:val="22"/>
+    <w:qFormat/>
+    <w:rsid w:val="009D2102"/>
+    <w:rPr>
+      <w:b/>
+      <w:bCs/>
+    </w:rPr>
+  </w:style>
+  <w:style w:type="character" w:styleId="ac">
+    <w:name w:val="Emphasis"/>
+    <w:basedOn w:val="a0"/>
+    <w:uiPriority w:val="20"/>
+    <w:qFormat/>
+    <w:rsid w:val="009D2102"/>
+    <w:rPr>
+      <w:rFonts w:asciiTheme="minorHAnsi" w:hAnsiTheme="minorHAnsi"/>
+      <w:b/>
+      <w:i/>
+      <w:iCs/>
+    </w:rPr>
+  </w:style>
+  <w:style w:type="paragraph" w:styleId="ad">
+    <w:name w:val="No Spacing"/>
+    <w:basedOn w:val="a"/>
+    <w:uiPriority w:val="1"/>
+    <w:qFormat/>
+    <w:rsid w:val="009D2102"/>
+    <w:rPr>
+      <w:szCs w:val="32"/>
+    </w:rPr>
+  </w:style>
+  <w:style w:type="paragraph" w:styleId="ae">
+    <w:name w:val="List Paragraph"/>
+    <w:basedOn w:val="a"/>
+    <w:uiPriority w:val="34"/>
+    <w:qFormat/>
+    <w:rsid w:val="009D2102"/>
+    <w:pPr>
+      <w:ind w:left="720"/>
+      <w:contextualSpacing/>
+    </w:pPr>
+  </w:style>
+  <w:style w:type="paragraph" w:styleId="21">
+    <w:name w:val="Quote"/>
+    <w:basedOn w:val="a"/>
+    <w:next w:val="a"/>
+    <w:link w:val="22"/>
+    <w:uiPriority w:val="29"/>
+    <w:qFormat/>
+    <w:rsid w:val="009D2102"/>
+    <w:rPr>
+      <w:i/>
+    </w:rPr>
+  </w:style>
+  <w:style w:type="character" w:customStyle="1" w:styleId="22">
+    <w:name w:val="Цитата 2 Знак"/>
+    <w:basedOn w:val="a0"/>
+    <w:link w:val="21"/>
+    <w:uiPriority w:val="29"/>
+    <w:rsid w:val="009D2102"/>
+    <w:rPr>
+      <w:i/>
+      <w:sz w:val="24"/>
+      <w:szCs w:val="24"/>
+    </w:rPr>
+  </w:style>
+  <w:style w:type="paragraph" w:styleId="af">
+    <w:name w:val="Intense Quote"/>
+    <w:basedOn w:val="a"/>
+    <w:next w:val="a"/>
+    <w:link w:val="af0"/>
+    <w:uiPriority w:val="30"/>
+    <w:qFormat/>
+    <w:rsid w:val="009D2102"/>
+    <w:pPr>
+      <w:ind w:left="720" w:right="720"/>
+    </w:pPr>
+    <w:rPr>
+      <w:b/>
+      <w:i/>
+      <w:szCs w:val="22"/>
+    </w:rPr>
+  </w:style>
+  <w:style w:type="character" w:customStyle="1" w:styleId="af0">
+    <w:name w:val="Выделенная цитата Знак"/>
+    <w:basedOn w:val="a0"/>
+    <w:link w:val="af"/>
+    <w:uiPriority w:val="30"/>
+    <w:rsid w:val="009D2102"/>
+    <w:rPr>
+      <w:b/>
+      <w:i/>
+      <w:sz w:val="24"/>
+    </w:rPr>
+  </w:style>
+  <w:style w:type="character" w:styleId="af1">
+    <w:name w:val="Subtle Emphasis"/>
+    <w:uiPriority w:val="19"/>
+    <w:qFormat/>
+    <w:rsid w:val="009D2102"/>
+    <w:rPr>
+      <w:i/>
+      <w:color w:val="5A5A5A" w:themeColor="text1" w:themeTint="A5"/>
+    </w:rPr>
+  </w:style>
+  <w:style w:type="character" w:styleId="af2">
+    <w:name w:val="Intense Emphasis"/>
+    <w:basedOn w:val="a0"/>
+    <w:uiPriority w:val="21"/>
+    <w:qFormat/>
+    <w:rsid w:val="009D2102"/>
+    <w:rPr>
+      <w:b/>
+      <w:i/>
+      <w:sz w:val="24"/>
+      <w:szCs w:val="24"/>
+      <w:u w:val="single"/>
+    </w:rPr>
+  </w:style>
+  <w:style w:type="character" w:styleId="af3">
+    <w:name w:val="Subtle Reference"/>
+    <w:basedOn w:val="a0"/>
+    <w:uiPriority w:val="31"/>
+    <w:qFormat/>
+    <w:rsid w:val="009D2102"/>
+    <w:rPr>
+      <w:sz w:val="24"/>
+      <w:szCs w:val="24"/>
+      <w:u w:val="single"/>
+    </w:rPr>
+  </w:style>
+  <w:style w:type="character" w:styleId="af4">
+    <w:name w:val="Intense Reference"/>
+    <w:basedOn w:val="a0"/>
+    <w:uiPriority w:val="32"/>
+    <w:qFormat/>
+    <w:rsid w:val="009D2102"/>
+    <w:rPr>
+      <w:b/>
+      <w:sz w:val="24"/>
+      <w:u w:val="single"/>
+    </w:rPr>
+  </w:style>
+  <w:style w:type="character" w:styleId="af5">
+    <w:name w:val="Book Title"/>
+    <w:basedOn w:val="a0"/>
+    <w:uiPriority w:val="33"/>
+    <w:qFormat/>
+    <w:rsid w:val="009D2102"/>
+    <w:rPr>
+      <w:rFonts w:asciiTheme="majorHAnsi" w:eastAsiaTheme="majorEastAsia" w:hAnsiTheme="majorHAnsi"/>
+      <w:b/>
+      <w:i/>
+      <w:sz w:val="24"/>
+      <w:szCs w:val="24"/>
+    </w:rPr>
+  </w:style>
+  <w:style w:type="paragraph" w:styleId="af6">
+    <w:name w:val="TOC Heading"/>
+    <w:basedOn w:val="1"/>
+    <w:next w:val="a"/>
+    <w:uiPriority w:val="39"/>
+    <w:semiHidden/>
+    <w:unhideWhenUsed/>
+    <w:qFormat/>
+    <w:rsid w:val="009D2102"/>
+    <w:pPr>
+      <w:outlineLvl w:val="9"/>
+    </w:pPr>
+    <w:rPr>
+      <w:rFonts w:cs="Times New Roman"/>
     </w:rPr>
   </w:style>
 </w:styles>
@@ -2359,4 +3001,16 @@
   <a:objectDefaults/>
   <a:extraClrSchemeLst/>
 </a:theme>
+</file>
+
+<file path=customXml/item1.xml><?xml version="1.0" encoding="utf-8"?>
+<b:Sources xmlns:b="http://schemas.openxmlformats.org/officeDocument/2006/bibliography" xmlns="http://schemas.openxmlformats.org/officeDocument/2006/bibliography" SelectedStyle="\APA.XSL" StyleName="APA"/>
+</file>
+
+<file path=customXml/itemProps1.xml><?xml version="1.0" encoding="utf-8"?>
+<ds:datastoreItem xmlns:ds="http://schemas.openxmlformats.org/officeDocument/2006/customXml" ds:itemID="{68AE223D-D92F-41C5-8BF4-E0B7A1209DA0}">
+  <ds:schemaRefs>
+    <ds:schemaRef ds:uri="http://schemas.openxmlformats.org/officeDocument/2006/bibliography"/>
+  </ds:schemaRefs>
+</ds:datastoreItem>
 </file>